--- a/GameLab2/Gamelab 2 lore.docx
+++ b/GameLab2/Gamelab 2 lore.docx
@@ -8,14 +8,12 @@
         <w:rPr>
           <w:sz w:val="40"/>
           <w:szCs w:val="40"/>
-          <w:lang w:val="en-US"/>
         </w:rPr>
       </w:pPr>
       <w:r>
         <w:rPr>
           <w:sz w:val="40"/>
           <w:szCs w:val="40"/>
-          <w:lang w:val="en-US"/>
         </w:rPr>
         <w:t>Blitzkrieg 2050</w:t>
       </w:r>
@@ -26,23 +24,20 @@
         <w:rPr>
           <w:sz w:val="40"/>
           <w:szCs w:val="40"/>
-          <w:lang w:val="en-US"/>
-        </w:rPr>
-      </w:pPr>
-    </w:p>
-    <w:p>
-      <w:pPr>
-        <w:rPr>
-          <w:sz w:val="24"/>
-          <w:szCs w:val="24"/>
-          <w:lang w:val="en-US"/>
-        </w:rPr>
-      </w:pPr>
-      <w:r>
-        <w:rPr>
-          <w:sz w:val="24"/>
-          <w:szCs w:val="24"/>
-          <w:lang w:val="en-US"/>
+        </w:rPr>
+      </w:pPr>
+    </w:p>
+    <w:p>
+      <w:pPr>
+        <w:rPr>
+          <w:sz w:val="24"/>
+          <w:szCs w:val="24"/>
+        </w:rPr>
+      </w:pPr>
+      <w:r>
+        <w:rPr>
+          <w:sz w:val="24"/>
+          <w:szCs w:val="24"/>
         </w:rPr>
         <w:t xml:space="preserve">After being forced to leave Earth because of pollution, the German military coalition send one of its most seasoned </w:t>
       </w:r>
@@ -51,7 +46,6 @@
         <w:rPr>
           <w:sz w:val="24"/>
           <w:szCs w:val="24"/>
-          <w:lang w:val="en-US"/>
         </w:rPr>
         <w:t>mech</w:t>
       </w:r>
@@ -60,7 +54,6 @@
         <w:rPr>
           <w:sz w:val="24"/>
           <w:szCs w:val="24"/>
-          <w:lang w:val="en-US"/>
         </w:rPr>
         <w:t xml:space="preserve"> pilots, Johan Baer too asses the current situation on Earth. Once arrived in Germany’s capital city Berlin he encountered an unknown</w:t>
       </w:r>
@@ -68,7 +61,6 @@
         <w:rPr>
           <w:sz w:val="24"/>
           <w:szCs w:val="24"/>
-          <w:lang w:val="en-US"/>
         </w:rPr>
         <w:t xml:space="preserve"> N</w:t>
       </w:r>
@@ -76,7 +68,6 @@
         <w:rPr>
           <w:sz w:val="24"/>
           <w:szCs w:val="24"/>
-          <w:lang w:val="en-US"/>
         </w:rPr>
         <w:t>ano</w:t>
       </w:r>
@@ -84,7 +75,6 @@
         <w:rPr>
           <w:sz w:val="24"/>
           <w:szCs w:val="24"/>
-          <w:lang w:val="en-US"/>
         </w:rPr>
         <w:t xml:space="preserve"> </w:t>
       </w:r>
@@ -92,7 +82,6 @@
         <w:rPr>
           <w:sz w:val="24"/>
           <w:szCs w:val="24"/>
-          <w:lang w:val="en-US"/>
         </w:rPr>
         <w:t>bot</w:t>
       </w:r>
@@ -100,7 +89,6 @@
         <w:rPr>
           <w:sz w:val="24"/>
           <w:szCs w:val="24"/>
-          <w:lang w:val="en-US"/>
         </w:rPr>
         <w:t xml:space="preserve"> </w:t>
       </w:r>
@@ -108,7 +96,6 @@
         <w:rPr>
           <w:sz w:val="24"/>
           <w:szCs w:val="24"/>
-          <w:lang w:val="en-US"/>
         </w:rPr>
         <w:t xml:space="preserve">infested </w:t>
       </w:r>
@@ -116,7 +103,6 @@
         <w:rPr>
           <w:sz w:val="24"/>
           <w:szCs w:val="24"/>
-          <w:lang w:val="en-US"/>
         </w:rPr>
         <w:t xml:space="preserve">mechanical </w:t>
       </w:r>
@@ -124,7 +110,6 @@
         <w:rPr>
           <w:sz w:val="24"/>
           <w:szCs w:val="24"/>
-          <w:lang w:val="en-US"/>
         </w:rPr>
         <w:t>enemy</w:t>
       </w:r>
@@ -132,7 +117,6 @@
         <w:rPr>
           <w:sz w:val="24"/>
           <w:szCs w:val="24"/>
-          <w:lang w:val="en-US"/>
         </w:rPr>
         <w:t xml:space="preserve"> in the form of </w:t>
       </w:r>
@@ -140,7 +124,6 @@
         <w:rPr>
           <w:sz w:val="24"/>
           <w:szCs w:val="24"/>
-          <w:lang w:val="en-US"/>
         </w:rPr>
         <w:t>animals</w:t>
       </w:r>
@@ -148,7 +131,6 @@
         <w:rPr>
           <w:sz w:val="24"/>
           <w:szCs w:val="24"/>
-          <w:lang w:val="en-US"/>
         </w:rPr>
         <w:t>. Not knowing the extent of their origin Johan advanced towards a powerful ener</w:t>
       </w:r>
@@ -156,7 +138,6 @@
         <w:rPr>
           <w:sz w:val="24"/>
           <w:szCs w:val="24"/>
-          <w:lang w:val="en-US"/>
         </w:rPr>
         <w:t xml:space="preserve">gy signature located somewhere in the vicinity. </w:t>
       </w:r>
@@ -166,14 +147,12 @@
         <w:rPr>
           <w:sz w:val="24"/>
           <w:szCs w:val="24"/>
-          <w:lang w:val="en-US"/>
-        </w:rPr>
-      </w:pPr>
-      <w:r>
-        <w:rPr>
-          <w:sz w:val="24"/>
-          <w:szCs w:val="24"/>
-          <w:lang w:val="en-US"/>
+        </w:rPr>
+      </w:pPr>
+      <w:r>
+        <w:rPr>
+          <w:sz w:val="24"/>
+          <w:szCs w:val="24"/>
         </w:rPr>
         <w:t>In command of the coalition’s Artificial intelligence, Mutter Eliza, Johan is to find and des</w:t>
       </w:r>
@@ -181,7 +160,6 @@
         <w:rPr>
           <w:sz w:val="24"/>
           <w:szCs w:val="24"/>
-          <w:lang w:val="en-US"/>
         </w:rPr>
         <w:t>troy all enemies and the enemy N</w:t>
       </w:r>
@@ -189,7 +167,6 @@
         <w:rPr>
           <w:sz w:val="24"/>
           <w:szCs w:val="24"/>
-          <w:lang w:val="en-US"/>
         </w:rPr>
         <w:t xml:space="preserve">ano power core. </w:t>
       </w:r>
@@ -199,14 +176,27 @@
         <w:rPr>
           <w:sz w:val="24"/>
           <w:szCs w:val="24"/>
-          <w:lang w:val="en-US"/>
-        </w:rPr>
-      </w:pPr>
-      <w:r>
-        <w:rPr>
-          <w:sz w:val="24"/>
-          <w:szCs w:val="24"/>
-          <w:lang w:val="en-US"/>
+        </w:rPr>
+      </w:pPr>
+      <w:r>
+        <w:rPr>
+          <w:b/>
+          <w:sz w:val="24"/>
+          <w:szCs w:val="24"/>
+        </w:rPr>
+        <w:t>Walkthrough</w:t>
+      </w:r>
+      <w:r>
+        <w:rPr>
+          <w:sz w:val="24"/>
+          <w:szCs w:val="24"/>
+        </w:rPr>
+        <w:br/>
+      </w:r>
+      <w:r>
+        <w:rPr>
+          <w:sz w:val="24"/>
+          <w:szCs w:val="24"/>
         </w:rPr>
         <w:t>The game starts with Johan’</w:t>
       </w:r>
@@ -214,7 +204,6 @@
         <w:rPr>
           <w:sz w:val="24"/>
           <w:szCs w:val="24"/>
-          <w:lang w:val="en-US"/>
         </w:rPr>
         <w:t xml:space="preserve">s </w:t>
       </w:r>
@@ -223,7 +212,6 @@
         <w:rPr>
           <w:sz w:val="24"/>
           <w:szCs w:val="24"/>
-          <w:lang w:val="en-US"/>
         </w:rPr>
         <w:t>mech</w:t>
       </w:r>
@@ -232,48 +220,218 @@
         <w:rPr>
           <w:sz w:val="24"/>
           <w:szCs w:val="24"/>
-          <w:lang w:val="en-US"/>
-        </w:rPr>
-        <w:t xml:space="preserve"> being flown down to Berlin in a dropship. Then the door opens and the player is explained the basic controls and mechanics in a practice version of the main level with dummy enemies to attack</w:t>
-      </w:r>
-      <w:r>
-        <w:rPr>
-          <w:sz w:val="24"/>
-          <w:szCs w:val="24"/>
-          <w:lang w:val="en-US"/>
-        </w:rPr>
-        <w:t xml:space="preserve">. After the player knows all the basics, story mode starts. When the door opens to the main level the player </w:t>
-      </w:r>
-      <w:r>
-        <w:rPr>
-          <w:sz w:val="24"/>
-          <w:szCs w:val="24"/>
-          <w:lang w:val="en-US"/>
-        </w:rPr>
-        <w:t xml:space="preserve">walks over a bridge leading into the city and to the famous Brandenburg, on your way there you encounter multiple enemies and a strange looking nanotech doorway leading “somewhere”, once you reach the Brandenburg you notice a humming power source in the middle of the park ahead and you realize this might be the power source to the nanotech door you encountered earlier, yet when you enter the park dozens of waves of enemies, protecting the power source, start swarming and attacking you. </w:t>
-      </w:r>
-    </w:p>
-    <w:p>
-      <w:pPr>
-        <w:rPr>
-          <w:sz w:val="24"/>
-          <w:szCs w:val="24"/>
-          <w:lang w:val="en-US"/>
-        </w:rPr>
-      </w:pPr>
-      <w:r>
-        <w:rPr>
-          <w:sz w:val="24"/>
-          <w:szCs w:val="24"/>
-          <w:lang w:val="en-US"/>
-        </w:rPr>
-        <w:t>After defeating the waves of enemies you de-activate the power source and head back to the nanotech door and find that it leads to the cities former city hall and your readings indicate t</w:t>
-      </w:r>
-      <w:r>
-        <w:rPr>
-          <w:sz w:val="24"/>
-          <w:szCs w:val="24"/>
-          <w:lang w:val="en-US"/>
+        </w:rPr>
+        <w:t xml:space="preserve"> being flown down to Berlin in a dropship. Then the door opens and </w:t>
+      </w:r>
+      <w:commentRangeStart w:id="0"/>
+      <w:r>
+        <w:rPr>
+          <w:sz w:val="24"/>
+          <w:szCs w:val="24"/>
+        </w:rPr>
+        <w:t xml:space="preserve">the player is explained the basic controls and mechanics </w:t>
+      </w:r>
+      <w:commentRangeEnd w:id="0"/>
+      <w:r>
+        <w:rPr>
+          <w:rStyle w:val="Verwijzingopmerking"/>
+        </w:rPr>
+        <w:commentReference w:id="0"/>
+      </w:r>
+      <w:r>
+        <w:rPr>
+          <w:sz w:val="24"/>
+          <w:szCs w:val="24"/>
+        </w:rPr>
+        <w:t>in a practice version of the main level with dummy enemies to attack</w:t>
+      </w:r>
+      <w:r>
+        <w:rPr>
+          <w:sz w:val="24"/>
+          <w:szCs w:val="24"/>
+        </w:rPr>
+        <w:t xml:space="preserve">. </w:t>
+      </w:r>
+      <w:commentRangeStart w:id="1"/>
+      <w:r>
+        <w:rPr>
+          <w:sz w:val="24"/>
+          <w:szCs w:val="24"/>
+        </w:rPr>
+        <w:t>After the player knows all the basics</w:t>
+      </w:r>
+      <w:commentRangeEnd w:id="1"/>
+      <w:r>
+        <w:rPr>
+          <w:rStyle w:val="Verwijzingopmerking"/>
+        </w:rPr>
+        <w:commentReference w:id="1"/>
+      </w:r>
+      <w:r>
+        <w:rPr>
+          <w:sz w:val="24"/>
+          <w:szCs w:val="24"/>
+        </w:rPr>
+        <w:t xml:space="preserve">, story mode starts. </w:t>
+      </w:r>
+      <w:commentRangeStart w:id="2"/>
+      <w:r>
+        <w:rPr>
+          <w:sz w:val="24"/>
+          <w:szCs w:val="24"/>
+        </w:rPr>
+        <w:t xml:space="preserve">When the door opens to the main level </w:t>
+      </w:r>
+      <w:commentRangeEnd w:id="2"/>
+      <w:r>
+        <w:rPr>
+          <w:rStyle w:val="Verwijzingopmerking"/>
+        </w:rPr>
+        <w:commentReference w:id="2"/>
+      </w:r>
+      <w:r>
+        <w:rPr>
+          <w:sz w:val="24"/>
+          <w:szCs w:val="24"/>
+        </w:rPr>
+        <w:t xml:space="preserve">the player </w:t>
+      </w:r>
+      <w:r>
+        <w:rPr>
+          <w:sz w:val="24"/>
+          <w:szCs w:val="24"/>
+        </w:rPr>
+        <w:t xml:space="preserve">walks over a bridge leading into the city and to the famous Brandenburg, </w:t>
+      </w:r>
+      <w:commentRangeStart w:id="3"/>
+      <w:r>
+        <w:rPr>
+          <w:sz w:val="24"/>
+          <w:szCs w:val="24"/>
+        </w:rPr>
+        <w:t xml:space="preserve">on your way there </w:t>
+      </w:r>
+      <w:commentRangeEnd w:id="3"/>
+      <w:r>
+        <w:rPr>
+          <w:rStyle w:val="Verwijzingopmerking"/>
+        </w:rPr>
+        <w:commentReference w:id="3"/>
+      </w:r>
+      <w:r>
+        <w:rPr>
+          <w:sz w:val="24"/>
+          <w:szCs w:val="24"/>
+        </w:rPr>
+        <w:t xml:space="preserve">you </w:t>
+      </w:r>
+      <w:commentRangeStart w:id="4"/>
+      <w:r>
+        <w:rPr>
+          <w:sz w:val="24"/>
+          <w:szCs w:val="24"/>
+        </w:rPr>
+        <w:t>encounter multiple enemies</w:t>
+      </w:r>
+      <w:commentRangeEnd w:id="4"/>
+      <w:r>
+        <w:rPr>
+          <w:rStyle w:val="Verwijzingopmerking"/>
+        </w:rPr>
+        <w:commentReference w:id="4"/>
+      </w:r>
+      <w:r>
+        <w:rPr>
+          <w:sz w:val="24"/>
+          <w:szCs w:val="24"/>
+        </w:rPr>
+        <w:t xml:space="preserve"> and a strange looking nanotech doorway leading “somewhere”, once you reach the Brandenburg you notice a humming power source in the middle of the park ahead and you realize this might be the power source to the nanotech door you encountered earlier, yet when you enter the park </w:t>
+      </w:r>
+      <w:commentRangeStart w:id="5"/>
+      <w:r>
+        <w:rPr>
+          <w:sz w:val="24"/>
+          <w:szCs w:val="24"/>
+        </w:rPr>
+        <w:t>dozens of waves of enemies</w:t>
+      </w:r>
+      <w:commentRangeEnd w:id="5"/>
+      <w:r>
+        <w:rPr>
+          <w:rStyle w:val="Verwijzingopmerking"/>
+        </w:rPr>
+        <w:commentReference w:id="5"/>
+      </w:r>
+      <w:r>
+        <w:rPr>
+          <w:sz w:val="24"/>
+          <w:szCs w:val="24"/>
+        </w:rPr>
+        <w:t xml:space="preserve">, protecting the power source, start swarming and attacking you. </w:t>
+      </w:r>
+    </w:p>
+    <w:p>
+      <w:pPr>
+        <w:rPr>
+          <w:sz w:val="24"/>
+          <w:szCs w:val="24"/>
+        </w:rPr>
+      </w:pPr>
+      <w:r>
+        <w:rPr>
+          <w:sz w:val="24"/>
+          <w:szCs w:val="24"/>
+        </w:rPr>
+        <w:t xml:space="preserve">After defeating the waves of enemies </w:t>
+      </w:r>
+      <w:commentRangeStart w:id="6"/>
+      <w:r>
+        <w:rPr>
+          <w:sz w:val="24"/>
+          <w:szCs w:val="24"/>
+        </w:rPr>
+        <w:t xml:space="preserve">you de-activate the power source </w:t>
+      </w:r>
+      <w:commentRangeEnd w:id="6"/>
+      <w:r>
+        <w:rPr>
+          <w:rStyle w:val="Verwijzingopmerking"/>
+        </w:rPr>
+        <w:commentReference w:id="6"/>
+      </w:r>
+      <w:r>
+        <w:rPr>
+          <w:sz w:val="24"/>
+          <w:szCs w:val="24"/>
+        </w:rPr>
+        <w:t xml:space="preserve">and head back to the nanotech door and find that </w:t>
+      </w:r>
+      <w:commentRangeStart w:id="8"/>
+      <w:r>
+        <w:rPr>
+          <w:sz w:val="24"/>
+          <w:szCs w:val="24"/>
+        </w:rPr>
+        <w:t xml:space="preserve">it leads to the cities former city hall </w:t>
+      </w:r>
+      <w:commentRangeEnd w:id="8"/>
+      <w:r>
+        <w:rPr>
+          <w:rStyle w:val="Verwijzingopmerking"/>
+        </w:rPr>
+        <w:commentReference w:id="8"/>
+      </w:r>
+      <w:r>
+        <w:rPr>
+          <w:sz w:val="24"/>
+          <w:szCs w:val="24"/>
+        </w:rPr>
+        <w:t>and your readings indicate t</w:t>
+      </w:r>
+      <w:r>
+        <w:rPr>
+          <w:sz w:val="24"/>
+          <w:szCs w:val="24"/>
         </w:rPr>
         <w:t>hat inside is where the powerfu</w:t>
       </w:r>
@@ -281,7 +439,6 @@
         <w:rPr>
           <w:sz w:val="24"/>
           <w:szCs w:val="24"/>
-          <w:lang w:val="en-US"/>
         </w:rPr>
         <w:t>l energy signature is emitting from</w:t>
       </w:r>
@@ -289,7 +446,6 @@
         <w:rPr>
           <w:sz w:val="24"/>
           <w:szCs w:val="24"/>
-          <w:lang w:val="en-US"/>
         </w:rPr>
         <w:t>. You are then tasked with destroying whatever is emitting that signature in the hopes of permanently de-activating the nanotech enemies.</w:t>
       </w:r>
@@ -299,26 +455,44 @@
         <w:rPr>
           <w:sz w:val="24"/>
           <w:szCs w:val="24"/>
-          <w:lang w:val="en-US"/>
-        </w:rPr>
-      </w:pPr>
-      <w:r>
-        <w:rPr>
-          <w:sz w:val="24"/>
-          <w:szCs w:val="24"/>
-          <w:lang w:val="en-US"/>
-        </w:rPr>
-        <w:t xml:space="preserve">Destroying the Nano core indeed resulted in de-activating the nanotech enemies, but then a self-powered enlarged Nano spider appears from behind the core and that’s where the final </w:t>
-      </w:r>
-      <w:bookmarkStart w:id="0" w:name="_GoBack"/>
-      <w:bookmarkEnd w:id="0"/>
-      <w:r>
-        <w:rPr>
-          <w:sz w:val="24"/>
-          <w:szCs w:val="24"/>
-          <w:lang w:val="en-US"/>
-        </w:rPr>
-        <w:t>fight starts.</w:t>
+        </w:rPr>
+      </w:pPr>
+      <w:commentRangeStart w:id="9"/>
+      <w:r>
+        <w:rPr>
+          <w:sz w:val="24"/>
+          <w:szCs w:val="24"/>
+        </w:rPr>
+        <w:t xml:space="preserve">Destroying the Nano core </w:t>
+      </w:r>
+      <w:commentRangeEnd w:id="9"/>
+      <w:r>
+        <w:rPr>
+          <w:rStyle w:val="Verwijzingopmerking"/>
+        </w:rPr>
+        <w:commentReference w:id="9"/>
+      </w:r>
+      <w:r>
+        <w:rPr>
+          <w:sz w:val="24"/>
+          <w:szCs w:val="24"/>
+        </w:rPr>
+        <w:t xml:space="preserve">indeed resulted in de-activating the nanotech enemies, but then a self-powered enlarged Nano spider appears from behind the core and that’s where the </w:t>
+      </w:r>
+      <w:commentRangeStart w:id="10"/>
+      <w:r>
+        <w:rPr>
+          <w:sz w:val="24"/>
+          <w:szCs w:val="24"/>
+        </w:rPr>
+        <w:t>final fight starts.</w:t>
+      </w:r>
+      <w:commentRangeEnd w:id="10"/>
+      <w:r>
+        <w:rPr>
+          <w:rStyle w:val="Verwijzingopmerking"/>
+        </w:rPr>
+        <w:commentReference w:id="10"/>
       </w:r>
     </w:p>
     <w:p>
@@ -537,6 +711,253 @@
     </w:sectPr>
   </w:body>
 </w:document>
+</file>
+
+<file path=word/comments.xml><?xml version="1.0" encoding="utf-8"?>
+<w:comments xmlns:wpc="http://schemas.microsoft.com/office/word/2010/wordprocessingCanvas" xmlns:mc="http://schemas.openxmlformats.org/markup-compatibility/2006" xmlns:o="urn:schemas-microsoft-com:office:office" xmlns:r="http://schemas.openxmlformats.org/officeDocument/2006/relationships" xmlns:m="http://schemas.openxmlformats.org/officeDocument/2006/math" xmlns:v="urn:schemas-microsoft-com:vml" xmlns:wp14="http://schemas.microsoft.com/office/word/2010/wordprocessingDrawing" xmlns:wp="http://schemas.openxmlformats.org/drawingml/2006/wordprocessingDrawing" xmlns:w10="urn:schemas-microsoft-com:office:word" xmlns:w="http://schemas.openxmlformats.org/wordprocessingml/2006/main" xmlns:w14="http://schemas.microsoft.com/office/word/2010/wordml" xmlns:w15="http://schemas.microsoft.com/office/word/2012/wordml" xmlns:wpg="http://schemas.microsoft.com/office/word/2010/wordprocessingGroup" xmlns:wpi="http://schemas.microsoft.com/office/word/2010/wordprocessingInk" xmlns:wne="http://schemas.microsoft.com/office/word/2006/wordml" xmlns:wps="http://schemas.microsoft.com/office/word/2010/wordprocessingShape" mc:Ignorable="w14 w15 wp14">
+  <w:comment w:id="0" w:author="Fafos" w:date="2016-02-15T10:30:00Z" w:initials="F.N">
+    <w:p>
+      <w:pPr>
+        <w:pStyle w:val="Tekstopmerking"/>
+      </w:pPr>
+      <w:r>
+        <w:rPr>
+          <w:rStyle w:val="Verwijzingopmerking"/>
+        </w:rPr>
+        <w:annotationRef/>
+      </w:r>
+      <w:r>
+        <w:t xml:space="preserve">The player receives </w:t>
+      </w:r>
+      <w:r>
+        <w:t>multiple pop-ups, explaining the controls, UI elements</w:t>
+      </w:r>
+      <w:r>
+        <w:t>, Companion</w:t>
+      </w:r>
+      <w:r>
+        <w:t xml:space="preserve"> use</w:t>
+      </w:r>
+      <w:r>
+        <w:t xml:space="preserve"> and mechanics.</w:t>
+      </w:r>
+      <w:r>
+        <w:br/>
+        <w:t xml:space="preserve">Mechanics involve things such as Weapon upgrading, Companion upgrading, Effective Shield use. </w:t>
+      </w:r>
+    </w:p>
+  </w:comment>
+  <w:comment w:id="1" w:author="Fafos" w:date="2016-02-15T10:34:00Z" w:initials="F.N">
+    <w:p>
+      <w:pPr>
+        <w:pStyle w:val="Tekstopmerking"/>
+      </w:pPr>
+      <w:r>
+        <w:rPr>
+          <w:rStyle w:val="Verwijzingopmerking"/>
+        </w:rPr>
+        <w:annotationRef/>
+      </w:r>
+      <w:r>
+        <w:t>Only afte</w:t>
+      </w:r>
+      <w:r>
+        <w:t>r the player followed the full T</w:t>
+      </w:r>
+      <w:r>
+        <w:t>utorial the Main Level will load.</w:t>
+      </w:r>
+      <w:r>
+        <w:br/>
+        <w:t>At certain points in the game, a checkpoint will be marked. If the player dies</w:t>
+      </w:r>
+      <w:r>
+        <w:t>,</w:t>
+      </w:r>
+      <w:r>
+        <w:t xml:space="preserve"> it can respawn at the nearest checkpoint.</w:t>
+      </w:r>
+    </w:p>
+  </w:comment>
+  <w:comment w:id="2" w:author="Fafos" w:date="2016-02-15T10:36:00Z" w:initials="F.N">
+    <w:p>
+      <w:pPr>
+        <w:pStyle w:val="Tekstopmerking"/>
+      </w:pPr>
+      <w:r>
+        <w:rPr>
+          <w:rStyle w:val="Verwijzingopmerking"/>
+        </w:rPr>
+        <w:annotationRef/>
+      </w:r>
+      <w:r>
+        <w:t>The player receives pop-ups</w:t>
+      </w:r>
+      <w:r>
+        <w:t xml:space="preserve"> throughout the game</w:t>
+      </w:r>
+      <w:r>
+        <w:t>, guiding him into the ci</w:t>
+      </w:r>
+      <w:r>
+        <w:t>ty, and telling him what to do.</w:t>
+      </w:r>
+    </w:p>
+  </w:comment>
+  <w:comment w:id="3" w:author="Fafos" w:date="2016-02-15T11:04:00Z" w:initials="F.N">
+    <w:p>
+      <w:pPr>
+        <w:pStyle w:val="Tekstopmerking"/>
+      </w:pPr>
+      <w:r>
+        <w:rPr>
+          <w:rStyle w:val="Verwijzingopmerking"/>
+        </w:rPr>
+        <w:annotationRef/>
+      </w:r>
+      <w:r>
+        <w:t xml:space="preserve">On the way there you will be able to find Health and Ammo pick-ups and Stat pick-ups for your companion. These are spread out in the map. </w:t>
+      </w:r>
+    </w:p>
+  </w:comment>
+  <w:comment w:id="4" w:author="Fafos" w:date="2016-02-15T11:01:00Z" w:initials="F.N">
+    <w:p>
+      <w:pPr>
+        <w:pStyle w:val="Tekstopmerking"/>
+      </w:pPr>
+      <w:r>
+        <w:rPr>
+          <w:rStyle w:val="Verwijzingopmerking"/>
+        </w:rPr>
+        <w:annotationRef/>
+      </w:r>
+      <w:r>
+        <w:t>The enemies in the map are spread out and spawn in random places.</w:t>
+      </w:r>
+      <w:r>
+        <w:br/>
+        <w:t>Points will be discussed.</w:t>
+      </w:r>
+    </w:p>
+  </w:comment>
+  <w:comment w:id="5" w:author="Fafos" w:date="2016-02-15T11:15:00Z" w:initials="F.N">
+    <w:p>
+      <w:pPr>
+        <w:pStyle w:val="Tekstopmerking"/>
+      </w:pPr>
+      <w:r>
+        <w:rPr>
+          <w:rStyle w:val="Verwijzingopmerking"/>
+        </w:rPr>
+        <w:annotationRef/>
+      </w:r>
+      <w:r>
+        <w:t>These waves should have a specific difficulty and timing(to be discussed).</w:t>
+      </w:r>
+    </w:p>
+  </w:comment>
+  <w:comment w:id="6" w:author="Fafos" w:date="2016-02-15T11:38:00Z" w:initials="F.N">
+    <w:p>
+      <w:pPr>
+        <w:pStyle w:val="Tekstopmerking"/>
+      </w:pPr>
+      <w:r>
+        <w:rPr>
+          <w:rStyle w:val="Verwijzingopmerking"/>
+        </w:rPr>
+        <w:annotationRef/>
+      </w:r>
+      <w:r>
+        <w:t>After de-activating the power source, the nanotech door opens.</w:t>
+      </w:r>
+      <w:r>
+        <w:br/>
+        <w:t>Only after de-activating the power source can the player continue to the Boss Fight.</w:t>
+      </w:r>
+      <w:bookmarkStart w:id="7" w:name="_GoBack"/>
+      <w:bookmarkEnd w:id="7"/>
+    </w:p>
+  </w:comment>
+  <w:comment w:id="8" w:author="Fafos" w:date="2016-02-15T11:16:00Z" w:initials="F.N">
+    <w:p>
+      <w:pPr>
+        <w:pStyle w:val="Tekstopmerking"/>
+      </w:pPr>
+      <w:r>
+        <w:rPr>
+          <w:rStyle w:val="Verwijzingopmerking"/>
+        </w:rPr>
+        <w:annotationRef/>
+      </w:r>
+      <w:r>
+        <w:t>This should be a new instance for the Boss Fight.</w:t>
+      </w:r>
+    </w:p>
+  </w:comment>
+  <w:comment w:id="9" w:author="Fafos" w:date="2016-02-15T11:17:00Z" w:initials="F.N">
+    <w:p>
+      <w:pPr>
+        <w:pStyle w:val="Tekstopmerking"/>
+      </w:pPr>
+      <w:r>
+        <w:rPr>
+          <w:rStyle w:val="Verwijzingopmerking"/>
+        </w:rPr>
+        <w:annotationRef/>
+      </w:r>
+      <w:r>
+        <w:t>While the player actually tries to destroy the Nano core, he will encounter more enemies that will try to defend the Nano core.</w:t>
+      </w:r>
+      <w:r>
+        <w:br/>
+        <w:t>After destruction, all the left over enemies will die.</w:t>
+      </w:r>
+      <w:r>
+        <w:br/>
+        <w:t>Now the end Boss spawns and the player has engage in a Boss Fight.</w:t>
+      </w:r>
+    </w:p>
+  </w:comment>
+  <w:comment w:id="10" w:author="Fafos" w:date="2016-02-15T11:20:00Z" w:initials="F.N">
+    <w:p>
+      <w:pPr>
+        <w:pStyle w:val="Tekstopmerking"/>
+      </w:pPr>
+      <w:r>
+        <w:rPr>
+          <w:rStyle w:val="Verwijzingopmerking"/>
+        </w:rPr>
+        <w:annotationRef/>
+      </w:r>
+      <w:r>
+        <w:t>After the final fight, the player gets notified that the Story mode of the game is now complete. And gets suggested to try again in a harder difficulty.</w:t>
+      </w:r>
+    </w:p>
+  </w:comment>
+</w:comments>
+</file>
+
+<file path=word/commentsExtended.xml><?xml version="1.0" encoding="utf-8"?>
+<w15:commentsEx xmlns:wpc="http://schemas.microsoft.com/office/word/2010/wordprocessingCanvas" xmlns:mc="http://schemas.openxmlformats.org/markup-compatibility/2006" xmlns:o="urn:schemas-microsoft-com:office:office" xmlns:r="http://schemas.openxmlformats.org/officeDocument/2006/relationships" xmlns:m="http://schemas.openxmlformats.org/officeDocument/2006/math" xmlns:v="urn:schemas-microsoft-com:vml" xmlns:wp14="http://schemas.microsoft.com/office/word/2010/wordprocessingDrawing" xmlns:wp="http://schemas.openxmlformats.org/drawingml/2006/wordprocessingDrawing" xmlns:w10="urn:schemas-microsoft-com:office:word" xmlns:w="http://schemas.openxmlformats.org/wordprocessingml/2006/main" xmlns:w14="http://schemas.microsoft.com/office/word/2010/wordml" xmlns:w15="http://schemas.microsoft.com/office/word/2012/wordml" xmlns:wpg="http://schemas.microsoft.com/office/word/2010/wordprocessingGroup" xmlns:wpi="http://schemas.microsoft.com/office/word/2010/wordprocessingInk" xmlns:wne="http://schemas.microsoft.com/office/word/2006/wordml" xmlns:wps="http://schemas.microsoft.com/office/word/2010/wordprocessingShape" mc:Ignorable="w14 w15 wp14">
+  <w15:commentEx w15:paraId="7CE9EC98" w15:done="0"/>
+  <w15:commentEx w15:paraId="6009C2AE" w15:done="0"/>
+  <w15:commentEx w15:paraId="3A3C7FA3" w15:done="0"/>
+  <w15:commentEx w15:paraId="0B5B09C2" w15:done="0"/>
+  <w15:commentEx w15:paraId="4D528300" w15:done="0"/>
+  <w15:commentEx w15:paraId="6E00653B" w15:done="0"/>
+  <w15:commentEx w15:paraId="21F92B8C" w15:done="0"/>
+  <w15:commentEx w15:paraId="4AE9F407" w15:done="0"/>
+  <w15:commentEx w15:paraId="2366D02B" w15:done="0"/>
+  <w15:commentEx w15:paraId="39CCFEE7" w15:done="0"/>
+</w15:commentsEx>
+</file>
+
+<file path=word/people.xml><?xml version="1.0" encoding="utf-8"?>
+<w15:people xmlns:wpc="http://schemas.microsoft.com/office/word/2010/wordprocessingCanvas" xmlns:mc="http://schemas.openxmlformats.org/markup-compatibility/2006" xmlns:o="urn:schemas-microsoft-com:office:office" xmlns:r="http://schemas.openxmlformats.org/officeDocument/2006/relationships" xmlns:m="http://schemas.openxmlformats.org/officeDocument/2006/math" xmlns:v="urn:schemas-microsoft-com:vml" xmlns:wp14="http://schemas.microsoft.com/office/word/2010/wordprocessingDrawing" xmlns:wp="http://schemas.openxmlformats.org/drawingml/2006/wordprocessingDrawing" xmlns:w10="urn:schemas-microsoft-com:office:word" xmlns:w="http://schemas.openxmlformats.org/wordprocessingml/2006/main" xmlns:w14="http://schemas.microsoft.com/office/word/2010/wordml" xmlns:w15="http://schemas.microsoft.com/office/word/2012/wordml" xmlns:wpg="http://schemas.microsoft.com/office/word/2010/wordprocessingGroup" xmlns:wpi="http://schemas.microsoft.com/office/word/2010/wordprocessingInk" xmlns:wne="http://schemas.microsoft.com/office/word/2006/wordml" xmlns:wps="http://schemas.microsoft.com/office/word/2010/wordprocessingShape" mc:Ignorable="w14 w15 wp14">
+  <w15:person w15:author="Fafos">
+    <w15:presenceInfo w15:providerId="None" w15:userId="Fafos"/>
+  </w15:person>
+</w15:people>
 </file>
 
 <file path=word/styles.xml><?xml version="1.0" encoding="utf-8"?>
@@ -932,6 +1353,9 @@
   <w:style w:type="paragraph" w:default="1" w:styleId="Standaard">
     <w:name w:val="Normal"/>
     <w:qFormat/>
+    <w:rPr>
+      <w:lang w:val="en-US"/>
+    </w:rPr>
   </w:style>
   <w:style w:type="character" w:default="1" w:styleId="Standaardalinea-lettertype">
     <w:name w:val="Default Paragraph Font"/>
@@ -968,6 +1392,117 @@
     <w:pPr>
       <w:spacing w:after="0" w:line="240" w:lineRule="auto"/>
     </w:pPr>
+  </w:style>
+  <w:style w:type="character" w:styleId="Verwijzingopmerking">
+    <w:name w:val="annotation reference"/>
+    <w:basedOn w:val="Standaardalinea-lettertype"/>
+    <w:uiPriority w:val="99"/>
+    <w:semiHidden/>
+    <w:unhideWhenUsed/>
+    <w:rsid w:val="003B299D"/>
+    <w:rPr>
+      <w:sz w:val="16"/>
+      <w:szCs w:val="16"/>
+    </w:rPr>
+  </w:style>
+  <w:style w:type="paragraph" w:styleId="Tekstopmerking">
+    <w:name w:val="annotation text"/>
+    <w:basedOn w:val="Standaard"/>
+    <w:link w:val="TekstopmerkingChar"/>
+    <w:uiPriority w:val="99"/>
+    <w:semiHidden/>
+    <w:unhideWhenUsed/>
+    <w:rsid w:val="003B299D"/>
+    <w:pPr>
+      <w:spacing w:line="240" w:lineRule="auto"/>
+    </w:pPr>
+    <w:rPr>
+      <w:sz w:val="20"/>
+      <w:szCs w:val="20"/>
+    </w:rPr>
+  </w:style>
+  <w:style w:type="character" w:customStyle="1" w:styleId="TekstopmerkingChar">
+    <w:name w:val="Tekst opmerking Char"/>
+    <w:basedOn w:val="Standaardalinea-lettertype"/>
+    <w:link w:val="Tekstopmerking"/>
+    <w:uiPriority w:val="99"/>
+    <w:semiHidden/>
+    <w:rsid w:val="003B299D"/>
+    <w:rPr>
+      <w:sz w:val="20"/>
+      <w:szCs w:val="20"/>
+    </w:rPr>
+  </w:style>
+  <w:style w:type="paragraph" w:styleId="Onderwerpvanopmerking">
+    <w:name w:val="annotation subject"/>
+    <w:basedOn w:val="Tekstopmerking"/>
+    <w:next w:val="Tekstopmerking"/>
+    <w:link w:val="OnderwerpvanopmerkingChar"/>
+    <w:uiPriority w:val="99"/>
+    <w:semiHidden/>
+    <w:unhideWhenUsed/>
+    <w:rsid w:val="003B299D"/>
+    <w:rPr>
+      <w:b/>
+      <w:bCs/>
+    </w:rPr>
+  </w:style>
+  <w:style w:type="character" w:customStyle="1" w:styleId="OnderwerpvanopmerkingChar">
+    <w:name w:val="Onderwerp van opmerking Char"/>
+    <w:basedOn w:val="TekstopmerkingChar"/>
+    <w:link w:val="Onderwerpvanopmerking"/>
+    <w:uiPriority w:val="99"/>
+    <w:semiHidden/>
+    <w:rsid w:val="003B299D"/>
+    <w:rPr>
+      <w:b/>
+      <w:bCs/>
+      <w:sz w:val="20"/>
+      <w:szCs w:val="20"/>
+    </w:rPr>
+  </w:style>
+  <w:style w:type="paragraph" w:styleId="Ballontekst">
+    <w:name w:val="Balloon Text"/>
+    <w:basedOn w:val="Standaard"/>
+    <w:link w:val="BallontekstChar"/>
+    <w:uiPriority w:val="99"/>
+    <w:semiHidden/>
+    <w:unhideWhenUsed/>
+    <w:rsid w:val="003B299D"/>
+    <w:pPr>
+      <w:spacing w:after="0" w:line="240" w:lineRule="auto"/>
+    </w:pPr>
+    <w:rPr>
+      <w:rFonts w:ascii="Segoe UI" w:hAnsi="Segoe UI" w:cs="Segoe UI"/>
+      <w:sz w:val="18"/>
+      <w:szCs w:val="18"/>
+    </w:rPr>
+  </w:style>
+  <w:style w:type="character" w:customStyle="1" w:styleId="BallontekstChar">
+    <w:name w:val="Ballontekst Char"/>
+    <w:basedOn w:val="Standaardalinea-lettertype"/>
+    <w:link w:val="Ballontekst"/>
+    <w:uiPriority w:val="99"/>
+    <w:semiHidden/>
+    <w:rsid w:val="003B299D"/>
+    <w:rPr>
+      <w:rFonts w:ascii="Segoe UI" w:hAnsi="Segoe UI" w:cs="Segoe UI"/>
+      <w:sz w:val="18"/>
+      <w:szCs w:val="18"/>
+    </w:rPr>
+  </w:style>
+  <w:style w:type="paragraph" w:styleId="Revisie">
+    <w:name w:val="Revision"/>
+    <w:hidden/>
+    <w:uiPriority w:val="99"/>
+    <w:semiHidden/>
+    <w:rsid w:val="00910660"/>
+    <w:pPr>
+      <w:spacing w:after="0" w:line="240" w:lineRule="auto"/>
+    </w:pPr>
+    <w:rPr>
+      <w:lang w:val="en-US"/>
+    </w:rPr>
   </w:style>
 </w:styles>
 </file>
@@ -1231,4 +1766,16 @@
     </a:ext>
   </a:extLst>
 </a:theme>
+</file>
+
+<file path=customXml/item1.xml><?xml version="1.0" encoding="utf-8"?>
+<b:Sources xmlns:b="http://schemas.openxmlformats.org/officeDocument/2006/bibliography" xmlns="http://schemas.openxmlformats.org/officeDocument/2006/bibliography" SelectedStyle="\APASixthEditionOfficeOnline.xsl" StyleName="APA" Version="6"/>
+</file>
+
+<file path=customXml/itemProps1.xml><?xml version="1.0" encoding="utf-8"?>
+<ds:datastoreItem xmlns:ds="http://schemas.openxmlformats.org/officeDocument/2006/customXml" ds:itemID="{F8DCA0CC-0667-4A29-A57C-250EA1A3FB6A}">
+  <ds:schemaRefs>
+    <ds:schemaRef ds:uri="http://schemas.openxmlformats.org/officeDocument/2006/bibliography"/>
+  </ds:schemaRefs>
+</ds:datastoreItem>
 </file>